--- a/Progess_check/20211008_discussion.docx
+++ b/Progess_check/20211008_discussion.docx
@@ -16,13 +16,8 @@
         <w:spacing w:line="480" w:lineRule="auto"/>
         <w:jc w:val="both"/>
       </w:pPr>
-      <w:proofErr w:type="spellStart"/>
-      <w:r>
-        <w:t>Jinglun</w:t>
-      </w:r>
-      <w:proofErr w:type="spellEnd"/>
-      <w:r>
-        <w:t xml:space="preserve"> Li</w:t>
+      <w:r>
+        <w:t>Jinglun Li</w:t>
       </w:r>
     </w:p>
     <w:p>
@@ -39,13 +34,8 @@
         <w:spacing w:line="480" w:lineRule="auto"/>
         <w:jc w:val="both"/>
       </w:pPr>
-      <w:proofErr w:type="spellStart"/>
-      <w:r>
-        <w:t>Xinhao</w:t>
-      </w:r>
-      <w:proofErr w:type="spellEnd"/>
-      <w:r>
-        <w:t xml:space="preserve"> Li</w:t>
+      <w:r>
+        <w:t>Xinhao Li</w:t>
       </w:r>
     </w:p>
     <w:p>
@@ -104,23 +94,13 @@
       <w:r>
         <w:t xml:space="preserve"> (</w:t>
       </w:r>
-      <w:proofErr w:type="spellStart"/>
       <w:r>
         <w:rPr>
           <w:i/>
           <w:iCs/>
           <w:noProof/>
         </w:rPr>
-        <w:t>PLoS</w:t>
-      </w:r>
-      <w:proofErr w:type="spellEnd"/>
-      <w:r>
-        <w:rPr>
-          <w:i/>
-          <w:iCs/>
-          <w:noProof/>
-        </w:rPr>
-        <w:t xml:space="preserve"> One</w:t>
+        <w:t>PLoS One</w:t>
       </w:r>
       <w:r>
         <w:rPr>
@@ -255,11 +235,30 @@
     </w:p>
     <w:p>
       <w:pPr>
+        <w:pStyle w:val="ListParagraph"/>
+        <w:numPr>
+          <w:ilvl w:val="0"/>
+          <w:numId w:val="4"/>
+        </w:numPr>
         <w:spacing w:line="480" w:lineRule="auto"/>
         <w:jc w:val="both"/>
       </w:pPr>
       <w:r>
         <w:t>The association between serum creatine and death risks 30 days after beginning follow-up among patients with heart failure.</w:t>
+      </w:r>
+    </w:p>
+    <w:p>
+      <w:pPr>
+        <w:pStyle w:val="ListParagraph"/>
+        <w:numPr>
+          <w:ilvl w:val="0"/>
+          <w:numId w:val="4"/>
+        </w:numPr>
+        <w:spacing w:line="480" w:lineRule="auto"/>
+        <w:jc w:val="both"/>
+      </w:pPr>
+      <w:r>
+        <w:t>Also, we will explore whether and how demographical features and health conditions modify the association between serum creatine and mortality rates/Death 30-day in the patients with heart failure.</w:t>
       </w:r>
     </w:p>
     <w:p>
@@ -356,13 +355,56 @@
         <w:jc w:val="both"/>
       </w:pPr>
       <w:r>
-        <w:t xml:space="preserve">The primary exposure, serum creatine, which is continuous, is usually categorized into two different levels (≤ 1.5 normal level vs, &gt; 1.5 abnormal level). In this project </w:t>
+        <w:t xml:space="preserve">The primary exposure, serum creatine, which is continuous, is usually categorized into two different levels </w:t>
+      </w:r>
+      <w:r>
+        <w:t xml:space="preserve">(≤ 1.5 </w:t>
+      </w:r>
+      <w:r>
+        <w:t>mg/dL</w:t>
+      </w:r>
+      <w:r>
+        <w:t xml:space="preserve"> for the </w:t>
+      </w:r>
+      <w:r>
+        <w:t xml:space="preserve">normal level vs, </w:t>
+      </w:r>
+      <w:r>
+        <w:t xml:space="preserve">and </w:t>
+      </w:r>
+      <w:r>
+        <w:t xml:space="preserve">&gt; 1.5 </w:t>
+      </w:r>
+      <w:r>
+        <w:t>mg/dL</w:t>
+      </w:r>
+      <w:r>
+        <w:t xml:space="preserve"> for the </w:t>
+      </w:r>
+      <w:r>
+        <w:t>abnormal level).</w:t>
+      </w:r>
+      <w:r>
+        <w:t xml:space="preserve"> </w:t>
+      </w:r>
+      <w:r>
+        <w:t>In this project</w:t>
+      </w:r>
+      <w:r>
+        <w:t>,</w:t>
+      </w:r>
+      <w:r>
+        <w:t xml:space="preserve"> </w:t>
       </w:r>
       <w:r>
         <w:t xml:space="preserve">we </w:t>
       </w:r>
       <w:r>
-        <w:t>will first treat the serum creatine as a continuous variable and calculate its sample mean, standard deviation, median, and range. Then we will treat it as a binary variable and calculate the proportion of normal and abnormal level</w:t>
+        <w:t xml:space="preserve">will first treat the serum creatine as a continuous variable and </w:t>
+      </w:r>
+      <w:r>
+        <w:lastRenderedPageBreak/>
+        <w:t>calculate its sample mean, standard deviation, median, and range. Then we will treat it as a binary variable and calculate the proportion of normal and abnormal level</w:t>
       </w:r>
       <w:r>
         <w:t>s</w:t>
@@ -392,7 +434,6 @@
         <w:jc w:val="both"/>
       </w:pPr>
       <w:r>
-        <w:lastRenderedPageBreak/>
         <w:t>We will calculate the average person-time until death in</w:t>
       </w:r>
       <w:r>
@@ -429,15 +470,18 @@
         <w:jc w:val="both"/>
       </w:pPr>
       <w:r>
-        <w:t xml:space="preserve">In this project, age group (categorical), sex (male vs. female), anemia (yes vs. no), diabetes (yes vs. no), ejection fraction (≤ 30, 31-44, and ≥ 45), smoking (yes vs. no), platelets (continuous, kilo platelets/mL), and serum sodium (continuous, </w:t>
-      </w:r>
-      <w:proofErr w:type="spellStart"/>
-      <w:r>
-        <w:t>mEq</w:t>
-      </w:r>
-      <w:proofErr w:type="spellEnd"/>
-      <w:r>
-        <w:t>/L) will be considered as covariates.</w:t>
+        <w:t xml:space="preserve">In this project, </w:t>
+      </w:r>
+      <w:bookmarkStart w:id="1" w:name="_Hlk84700047"/>
+      <w:r>
+        <w:t>age</w:t>
+      </w:r>
+      <w:r>
+        <w:t xml:space="preserve"> (continuous), </w:t>
+      </w:r>
+      <w:bookmarkEnd w:id="1"/>
+      <w:r>
+        <w:t>sex (male vs. female), anemia (yes vs. no), diabetes (yes vs. no), ejection fraction (≤ 30, 31-44, and ≥ 45), smoking (yes vs. no), platelets (continuous, kilo platelets/mL), and serum sodium (continuous, mEq/L) will be considered as covariates.</w:t>
       </w:r>
     </w:p>
     <w:p>
@@ -483,16 +527,35 @@
         <w:t xml:space="preserve"> a</w:t>
       </w:r>
       <w:r>
-        <w:t xml:space="preserve"> Cox proportional-hazards model. The outcome is the survival time with event and the only predictor is serum creatine (normal vs. abnormal). Second, based on the crude model we will adjust for include age group, sex, anemia, diabetes, ejection fraction. Last, we will further adjust for other serum biomarkers including serum sodium and platelets value to get a fully adjusted model.</w:t>
-      </w:r>
-    </w:p>
-    <w:p>
-      <w:pPr>
-        <w:pStyle w:val="ListParagraph"/>
-        <w:spacing w:line="480" w:lineRule="auto"/>
-        <w:jc w:val="both"/>
-      </w:pPr>
-      <w:r>
+        <w:t xml:space="preserve"> Cox proportional-hazards model. The outcome is the survival time with </w:t>
+      </w:r>
+      <w:r>
+        <w:t xml:space="preserve">the </w:t>
+      </w:r>
+      <w:r>
+        <w:t>event</w:t>
+      </w:r>
+      <w:r>
+        <w:t xml:space="preserve"> (0 for censored and 1 for death)</w:t>
+      </w:r>
+      <w:r>
+        <w:t xml:space="preserve"> and the only predictor is serum creatine (normal vs. abnormal). Second, based on the crude model we will adjust for age</w:t>
+      </w:r>
+      <w:r>
+        <w:t>,</w:t>
+      </w:r>
+      <w:r>
+        <w:t xml:space="preserve"> sex, anemia, diabetes, ejection fraction. Last, we will further adjust for other serum biomarkers including serum sodium and platelets value to get a fully adjusted model.</w:t>
+      </w:r>
+    </w:p>
+    <w:p>
+      <w:pPr>
+        <w:pStyle w:val="ListParagraph"/>
+        <w:spacing w:line="480" w:lineRule="auto"/>
+        <w:jc w:val="both"/>
+      </w:pPr>
+      <w:r>
+        <w:lastRenderedPageBreak/>
         <w:t>For Death 30-day, logistic regressions models will be applied following the same adjustment procedure mentioned above from the crude model to the fully adjusted model.</w:t>
       </w:r>
     </w:p>
@@ -503,8 +566,13 @@
         <w:jc w:val="both"/>
       </w:pPr>
       <w:r>
-        <w:lastRenderedPageBreak/>
-        <w:t>To check whether the findings from models using categorical serum creatinine is robust, we replace the exposure with continuous serum creatinine value for all the models mentioned above.</w:t>
+        <w:t xml:space="preserve">To check whether the findings from models using categorical serum creatinine </w:t>
+      </w:r>
+      <w:r>
+        <w:t>are</w:t>
+      </w:r>
+      <w:r>
+        <w:t xml:space="preserve"> robust, we replace the exposure with continuous serum creatinine value for all the models mentioned above.</w:t>
       </w:r>
     </w:p>
     <w:p>
@@ -528,7 +596,13 @@
         <w:jc w:val="both"/>
       </w:pPr>
       <w:r>
-        <w:t>To check whether effect modification exists, we will include an interaction term between serum creatine (normal vs. abnormal) and age (&lt;65 vs. ≥65), sex, diabetes, anemia, ejection fraction, smoking, platelets, and serum in turns into the model. The p-value of the interaction term will be used to determine if there are any effects modification. The same process will be applied for continuous serum creatine values.</w:t>
+        <w:t>To check whether effect modification exists, we will include an interaction term between serum creatine (normal vs. abnormal) and age (&lt;65 vs. ≥65), sex, diabetes, anemia, ejection fraction, smoking, platelets, and serum in turns into the model. The p-value of the interaction term will be used to determine if there are any effects modification</w:t>
+      </w:r>
+      <w:r>
+        <w:t>s</w:t>
+      </w:r>
+      <w:r>
+        <w:t>. The same process will be applied for continuous serum creatine values.</w:t>
       </w:r>
     </w:p>
     <w:p>
@@ -576,29 +650,22 @@
         <w:jc w:val="both"/>
       </w:pPr>
       <w:r>
-        <w:t xml:space="preserve">We foresee the biggest problem may be the violation to the proportional-hazards assumption. Also, we are concerned that the limited number of sample size may prohibit us from including such </w:t>
-      </w:r>
-      <w:proofErr w:type="gramStart"/>
-      <w:r>
-        <w:t>a number of</w:t>
-      </w:r>
-      <w:proofErr w:type="gramEnd"/>
-      <w:r>
-        <w:t xml:space="preserve"> predicators in the model.</w:t>
-      </w:r>
-    </w:p>
-    <w:p>
-      <w:pPr>
-        <w:spacing w:line="480" w:lineRule="auto"/>
-        <w:jc w:val="both"/>
-      </w:pPr>
-    </w:p>
-    <w:p>
-      <w:pPr>
-        <w:spacing w:line="480" w:lineRule="auto"/>
-        <w:jc w:val="both"/>
-      </w:pPr>
-      <w:r>
+        <w:t>We foresee the biggest problem may be the violation to the proportional-hazards assumption. Also, we are concerned that the limited sample size may prohibit us from including such a number of prediators in the model.</w:t>
+      </w:r>
+    </w:p>
+    <w:p>
+      <w:pPr>
+        <w:spacing w:line="480" w:lineRule="auto"/>
+        <w:jc w:val="both"/>
+      </w:pPr>
+    </w:p>
+    <w:p>
+      <w:pPr>
+        <w:spacing w:line="480" w:lineRule="auto"/>
+        <w:jc w:val="both"/>
+      </w:pPr>
+      <w:r>
+        <w:lastRenderedPageBreak/>
         <w:t>8. Will you seek domain expertise? Why or why not? If so, from whom?</w:t>
       </w:r>
     </w:p>
@@ -608,8 +675,13 @@
         <w:jc w:val="both"/>
       </w:pPr>
       <w:r>
-        <w:lastRenderedPageBreak/>
-        <w:t>Yes. Because this project is very closely linked to the clinical medicine especially the CVD and the renal diseases, we need to discuss with experts in this area. However, given the limited time of this project and the limited resources, we would like to read related articles and to learn background knowledge first. Then, we will put unresolved questions into the discussion board on Canvas to see if any classmates can help us. We believe our class incorporates students from different discipline related to human health. There must be somebody who can help us.</w:t>
+        <w:t>Yes. Because this project is very closely linked to clinical medicine especially CVD and renal diseases, we need to discuss with experts in this area. However, given the limited time of this project and the limited resources, we would like to read related articles and to learn background knowledge first. Then, we will put unresolved questions into the discussion board on Canvas to see if any classmates can help us. We believe our class incorporates students from different discipline</w:t>
+      </w:r>
+      <w:r>
+        <w:t>s</w:t>
+      </w:r>
+      <w:r>
+        <w:t xml:space="preserve"> related to human health. There must be somebody who can help us.</w:t>
       </w:r>
     </w:p>
     <w:p>
@@ -651,13 +723,8 @@
         <w:spacing w:line="480" w:lineRule="auto"/>
         <w:jc w:val="both"/>
       </w:pPr>
-      <w:proofErr w:type="spellStart"/>
-      <w:r>
-        <w:t>Tidyverse</w:t>
-      </w:r>
-      <w:proofErr w:type="spellEnd"/>
-      <w:r>
-        <w:t xml:space="preserve"> package will be used to make out work easier.</w:t>
+      <w:r>
+        <w:t>Tidyverse package will be used to make out work easier.</w:t>
       </w:r>
     </w:p>
     <w:p>
@@ -696,13 +763,8 @@
         <w:spacing w:line="480" w:lineRule="auto"/>
         <w:jc w:val="both"/>
       </w:pPr>
-      <w:proofErr w:type="spellStart"/>
-      <w:r>
-        <w:t>ggfortify</w:t>
-      </w:r>
-      <w:proofErr w:type="spellEnd"/>
-      <w:r>
-        <w:t xml:space="preserve"> and gglot2 will be used to visualize our results.</w:t>
+      <w:r>
+        <w:t>ggfortify and gglot2 will be used to visualize our results.</w:t>
       </w:r>
     </w:p>
     <w:sectPr>
@@ -1067,6 +1129,232 @@
       </w:rPr>
     </w:lvl>
   </w:abstractNum>
+  <w:abstractNum w:abstractNumId="3" w15:restartNumberingAfterBreak="0">
+    <w:nsid w:val="3EBA1D78"/>
+    <w:multiLevelType w:val="hybridMultilevel"/>
+    <w:tmpl w:val="520AA374"/>
+    <w:lvl w:ilvl="0" w:tplc="0409000B">
+      <w:start w:val="1"/>
+      <w:numFmt w:val="bullet"/>
+      <w:lvlText w:val=""/>
+      <w:lvlJc w:val="left"/>
+      <w:pPr>
+        <w:ind w:left="720" w:hanging="360"/>
+      </w:pPr>
+      <w:rPr>
+        <w:rFonts w:ascii="Wingdings" w:hAnsi="Wingdings" w:hint="default"/>
+      </w:rPr>
+    </w:lvl>
+    <w:lvl w:ilvl="1" w:tplc="04090003" w:tentative="1">
+      <w:start w:val="1"/>
+      <w:numFmt w:val="bullet"/>
+      <w:lvlText w:val="o"/>
+      <w:lvlJc w:val="left"/>
+      <w:pPr>
+        <w:ind w:left="1440" w:hanging="360"/>
+      </w:pPr>
+      <w:rPr>
+        <w:rFonts w:ascii="Courier New" w:hAnsi="Courier New" w:cs="Courier New" w:hint="default"/>
+      </w:rPr>
+    </w:lvl>
+    <w:lvl w:ilvl="2" w:tplc="04090005" w:tentative="1">
+      <w:start w:val="1"/>
+      <w:numFmt w:val="bullet"/>
+      <w:lvlText w:val=""/>
+      <w:lvlJc w:val="left"/>
+      <w:pPr>
+        <w:ind w:left="2160" w:hanging="360"/>
+      </w:pPr>
+      <w:rPr>
+        <w:rFonts w:ascii="Wingdings" w:hAnsi="Wingdings" w:hint="default"/>
+      </w:rPr>
+    </w:lvl>
+    <w:lvl w:ilvl="3" w:tplc="04090001" w:tentative="1">
+      <w:start w:val="1"/>
+      <w:numFmt w:val="bullet"/>
+      <w:lvlText w:val=""/>
+      <w:lvlJc w:val="left"/>
+      <w:pPr>
+        <w:ind w:left="2880" w:hanging="360"/>
+      </w:pPr>
+      <w:rPr>
+        <w:rFonts w:ascii="Symbol" w:hAnsi="Symbol" w:hint="default"/>
+      </w:rPr>
+    </w:lvl>
+    <w:lvl w:ilvl="4" w:tplc="04090003" w:tentative="1">
+      <w:start w:val="1"/>
+      <w:numFmt w:val="bullet"/>
+      <w:lvlText w:val="o"/>
+      <w:lvlJc w:val="left"/>
+      <w:pPr>
+        <w:ind w:left="3600" w:hanging="360"/>
+      </w:pPr>
+      <w:rPr>
+        <w:rFonts w:ascii="Courier New" w:hAnsi="Courier New" w:cs="Courier New" w:hint="default"/>
+      </w:rPr>
+    </w:lvl>
+    <w:lvl w:ilvl="5" w:tplc="04090005" w:tentative="1">
+      <w:start w:val="1"/>
+      <w:numFmt w:val="bullet"/>
+      <w:lvlText w:val=""/>
+      <w:lvlJc w:val="left"/>
+      <w:pPr>
+        <w:ind w:left="4320" w:hanging="360"/>
+      </w:pPr>
+      <w:rPr>
+        <w:rFonts w:ascii="Wingdings" w:hAnsi="Wingdings" w:hint="default"/>
+      </w:rPr>
+    </w:lvl>
+    <w:lvl w:ilvl="6" w:tplc="04090001" w:tentative="1">
+      <w:start w:val="1"/>
+      <w:numFmt w:val="bullet"/>
+      <w:lvlText w:val=""/>
+      <w:lvlJc w:val="left"/>
+      <w:pPr>
+        <w:ind w:left="5040" w:hanging="360"/>
+      </w:pPr>
+      <w:rPr>
+        <w:rFonts w:ascii="Symbol" w:hAnsi="Symbol" w:hint="default"/>
+      </w:rPr>
+    </w:lvl>
+    <w:lvl w:ilvl="7" w:tplc="04090003" w:tentative="1">
+      <w:start w:val="1"/>
+      <w:numFmt w:val="bullet"/>
+      <w:lvlText w:val="o"/>
+      <w:lvlJc w:val="left"/>
+      <w:pPr>
+        <w:ind w:left="5760" w:hanging="360"/>
+      </w:pPr>
+      <w:rPr>
+        <w:rFonts w:ascii="Courier New" w:hAnsi="Courier New" w:cs="Courier New" w:hint="default"/>
+      </w:rPr>
+    </w:lvl>
+    <w:lvl w:ilvl="8" w:tplc="04090005" w:tentative="1">
+      <w:start w:val="1"/>
+      <w:numFmt w:val="bullet"/>
+      <w:lvlText w:val=""/>
+      <w:lvlJc w:val="left"/>
+      <w:pPr>
+        <w:ind w:left="6480" w:hanging="360"/>
+      </w:pPr>
+      <w:rPr>
+        <w:rFonts w:ascii="Wingdings" w:hAnsi="Wingdings" w:hint="default"/>
+      </w:rPr>
+    </w:lvl>
+  </w:abstractNum>
+  <w:abstractNum w:abstractNumId="4" w15:restartNumberingAfterBreak="0">
+    <w:nsid w:val="48B92B55"/>
+    <w:multiLevelType w:val="hybridMultilevel"/>
+    <w:tmpl w:val="48D810B0"/>
+    <w:lvl w:ilvl="0" w:tplc="0409000B">
+      <w:start w:val="1"/>
+      <w:numFmt w:val="bullet"/>
+      <w:lvlText w:val=""/>
+      <w:lvlJc w:val="left"/>
+      <w:pPr>
+        <w:ind w:left="720" w:hanging="360"/>
+      </w:pPr>
+      <w:rPr>
+        <w:rFonts w:ascii="Wingdings" w:hAnsi="Wingdings" w:hint="default"/>
+      </w:rPr>
+    </w:lvl>
+    <w:lvl w:ilvl="1" w:tplc="04090003" w:tentative="1">
+      <w:start w:val="1"/>
+      <w:numFmt w:val="bullet"/>
+      <w:lvlText w:val="o"/>
+      <w:lvlJc w:val="left"/>
+      <w:pPr>
+        <w:ind w:left="1440" w:hanging="360"/>
+      </w:pPr>
+      <w:rPr>
+        <w:rFonts w:ascii="Courier New" w:hAnsi="Courier New" w:cs="Courier New" w:hint="default"/>
+      </w:rPr>
+    </w:lvl>
+    <w:lvl w:ilvl="2" w:tplc="04090005" w:tentative="1">
+      <w:start w:val="1"/>
+      <w:numFmt w:val="bullet"/>
+      <w:lvlText w:val=""/>
+      <w:lvlJc w:val="left"/>
+      <w:pPr>
+        <w:ind w:left="2160" w:hanging="360"/>
+      </w:pPr>
+      <w:rPr>
+        <w:rFonts w:ascii="Wingdings" w:hAnsi="Wingdings" w:hint="default"/>
+      </w:rPr>
+    </w:lvl>
+    <w:lvl w:ilvl="3" w:tplc="04090001" w:tentative="1">
+      <w:start w:val="1"/>
+      <w:numFmt w:val="bullet"/>
+      <w:lvlText w:val=""/>
+      <w:lvlJc w:val="left"/>
+      <w:pPr>
+        <w:ind w:left="2880" w:hanging="360"/>
+      </w:pPr>
+      <w:rPr>
+        <w:rFonts w:ascii="Symbol" w:hAnsi="Symbol" w:hint="default"/>
+      </w:rPr>
+    </w:lvl>
+    <w:lvl w:ilvl="4" w:tplc="04090003" w:tentative="1">
+      <w:start w:val="1"/>
+      <w:numFmt w:val="bullet"/>
+      <w:lvlText w:val="o"/>
+      <w:lvlJc w:val="left"/>
+      <w:pPr>
+        <w:ind w:left="3600" w:hanging="360"/>
+      </w:pPr>
+      <w:rPr>
+        <w:rFonts w:ascii="Courier New" w:hAnsi="Courier New" w:cs="Courier New" w:hint="default"/>
+      </w:rPr>
+    </w:lvl>
+    <w:lvl w:ilvl="5" w:tplc="04090005" w:tentative="1">
+      <w:start w:val="1"/>
+      <w:numFmt w:val="bullet"/>
+      <w:lvlText w:val=""/>
+      <w:lvlJc w:val="left"/>
+      <w:pPr>
+        <w:ind w:left="4320" w:hanging="360"/>
+      </w:pPr>
+      <w:rPr>
+        <w:rFonts w:ascii="Wingdings" w:hAnsi="Wingdings" w:hint="default"/>
+      </w:rPr>
+    </w:lvl>
+    <w:lvl w:ilvl="6" w:tplc="04090001" w:tentative="1">
+      <w:start w:val="1"/>
+      <w:numFmt w:val="bullet"/>
+      <w:lvlText w:val=""/>
+      <w:lvlJc w:val="left"/>
+      <w:pPr>
+        <w:ind w:left="5040" w:hanging="360"/>
+      </w:pPr>
+      <w:rPr>
+        <w:rFonts w:ascii="Symbol" w:hAnsi="Symbol" w:hint="default"/>
+      </w:rPr>
+    </w:lvl>
+    <w:lvl w:ilvl="7" w:tplc="04090003" w:tentative="1">
+      <w:start w:val="1"/>
+      <w:numFmt w:val="bullet"/>
+      <w:lvlText w:val="o"/>
+      <w:lvlJc w:val="left"/>
+      <w:pPr>
+        <w:ind w:left="5760" w:hanging="360"/>
+      </w:pPr>
+      <w:rPr>
+        <w:rFonts w:ascii="Courier New" w:hAnsi="Courier New" w:cs="Courier New" w:hint="default"/>
+      </w:rPr>
+    </w:lvl>
+    <w:lvl w:ilvl="8" w:tplc="04090005" w:tentative="1">
+      <w:start w:val="1"/>
+      <w:numFmt w:val="bullet"/>
+      <w:lvlText w:val=""/>
+      <w:lvlJc w:val="left"/>
+      <w:pPr>
+        <w:ind w:left="6480" w:hanging="360"/>
+      </w:pPr>
+      <w:rPr>
+        <w:rFonts w:ascii="Wingdings" w:hAnsi="Wingdings" w:hint="default"/>
+      </w:rPr>
+    </w:lvl>
+  </w:abstractNum>
   <w:num w:numId="1">
     <w:abstractNumId w:val="1"/>
   </w:num>
@@ -1075,6 +1363,12 @@
   </w:num>
   <w:num w:numId="3">
     <w:abstractNumId w:val="2"/>
+  </w:num>
+  <w:num w:numId="4">
+    <w:abstractNumId w:val="3"/>
+  </w:num>
+  <w:num w:numId="5">
+    <w:abstractNumId w:val="4"/>
   </w:num>
 </w:numbering>
 </file>
